--- a/Lab 4.docx
+++ b/Lab 4.docx
@@ -87,29 +87,7 @@
           <w:szCs w:val="24"/>
           <w:lang w:eastAsia="en-CA"/>
         </w:rPr>
-        <w:t xml:space="preserve"> development of a text based game "Code Quest!</w:t>
-      </w:r>
-      <w:proofErr w:type="gramStart"/>
-      <w:r>
-        <w:rPr>
-          <w:rFonts w:asciiTheme="majorBidi" w:eastAsia="Times New Roman" w:hAnsiTheme="majorBidi" w:cstheme="majorBidi"/>
-          <w:color w:val="000000"/>
-          <w:sz w:val="24"/>
-          <w:szCs w:val="24"/>
-          <w:lang w:eastAsia="en-CA"/>
-        </w:rPr>
-        <w:t>".</w:t>
-      </w:r>
-      <w:proofErr w:type="gramEnd"/>
-      <w:r>
-        <w:rPr>
-          <w:rFonts w:asciiTheme="majorBidi" w:eastAsia="Times New Roman" w:hAnsiTheme="majorBidi" w:cstheme="majorBidi"/>
-          <w:color w:val="000000"/>
-          <w:sz w:val="24"/>
-          <w:szCs w:val="24"/>
-          <w:lang w:eastAsia="en-CA"/>
-        </w:rPr>
-        <w:t xml:space="preserve">  This workshop focuses on the use of functions to modularize and organize </w:t>
+        <w:t xml:space="preserve"> development of a text based game "Code Quest!".  This workshop focuses on the use of functions to modularize and organize </w:t>
       </w:r>
       <w:r>
         <w:rPr>
@@ -205,7 +183,17 @@
           <w:szCs w:val="20"/>
           <w:lang w:eastAsia="en-CA"/>
         </w:rPr>
-        <w:t>decompose a problem into two or more modules</w:t>
+        <w:t>D</w:t>
+      </w:r>
+      <w:r>
+        <w:rPr>
+          <w:rFonts w:asciiTheme="majorBidi" w:eastAsia="Times New Roman" w:hAnsiTheme="majorBidi" w:cstheme="majorBidi"/>
+          <w:color w:val="000000"/>
+          <w:sz w:val="20"/>
+          <w:szCs w:val="20"/>
+          <w:lang w:eastAsia="en-CA"/>
+        </w:rPr>
+        <w:t>ecompose a problem into two or more modules</w:t>
       </w:r>
     </w:p>
     <w:p>
@@ -232,7 +220,17 @@
           <w:szCs w:val="20"/>
           <w:lang w:eastAsia="en-CA"/>
         </w:rPr>
-        <w:t>code a C function for each module</w:t>
+        <w:t>C</w:t>
+      </w:r>
+      <w:r>
+        <w:rPr>
+          <w:rFonts w:asciiTheme="majorBidi" w:eastAsia="Times New Roman" w:hAnsiTheme="majorBidi" w:cstheme="majorBidi"/>
+          <w:color w:val="000000"/>
+          <w:sz w:val="20"/>
+          <w:szCs w:val="20"/>
+          <w:lang w:eastAsia="en-CA"/>
+        </w:rPr>
+        <w:t>ode a C function for each module</w:t>
       </w:r>
     </w:p>
     <w:p>
@@ -259,7 +257,17 @@
           <w:szCs w:val="20"/>
           <w:lang w:eastAsia="en-CA"/>
         </w:rPr>
-        <w:t>implement structured programming principles, including single-entry/single-exit logic</w:t>
+        <w:t>I</w:t>
+      </w:r>
+      <w:r>
+        <w:rPr>
+          <w:rFonts w:asciiTheme="majorBidi" w:eastAsia="Times New Roman" w:hAnsiTheme="majorBidi" w:cstheme="majorBidi"/>
+          <w:color w:val="000000"/>
+          <w:sz w:val="20"/>
+          <w:szCs w:val="20"/>
+          <w:lang w:eastAsia="en-CA"/>
+        </w:rPr>
+        <w:t>mplement structured programming principles, including single-entry/single-exit logic</w:t>
       </w:r>
     </w:p>
     <w:p>
@@ -419,7 +427,6 @@
           <w:lang w:eastAsia="en-CA"/>
         </w:rPr>
       </w:pPr>
-      <w:proofErr w:type="gramStart"/>
       <w:r>
         <w:rPr>
           <w:rFonts w:ascii="Courier New" w:eastAsia="Times New Roman" w:hAnsi="Courier New" w:cs="Courier New"/>
@@ -430,9 +437,8 @@
           <w:szCs w:val="20"/>
           <w:lang w:eastAsia="en-CA"/>
         </w:rPr>
-        <w:t>void</w:t>
-      </w:r>
-      <w:proofErr w:type="gramEnd"/>
+        <w:t>void clearScree</w:t>
+      </w:r>
       <w:r>
         <w:rPr>
           <w:rFonts w:ascii="Courier New" w:eastAsia="Times New Roman" w:hAnsi="Courier New" w:cs="Courier New"/>
@@ -443,34 +449,8 @@
           <w:szCs w:val="20"/>
           <w:lang w:eastAsia="en-CA"/>
         </w:rPr>
-        <w:t xml:space="preserve"> </w:t>
-      </w:r>
-      <w:proofErr w:type="spellStart"/>
-      <w:r>
-        <w:rPr>
-          <w:rFonts w:ascii="Courier New" w:eastAsia="Times New Roman" w:hAnsi="Courier New" w:cs="Courier New"/>
-          <w:b/>
-          <w:bCs/>
-          <w:color w:val="44546A" w:themeColor="text2"/>
-          <w:sz w:val="20"/>
-          <w:szCs w:val="20"/>
-          <w:lang w:eastAsia="en-CA"/>
-        </w:rPr>
-        <w:t>clearScree</w:t>
-      </w:r>
-      <w:r>
-        <w:rPr>
-          <w:rFonts w:ascii="Courier New" w:eastAsia="Times New Roman" w:hAnsi="Courier New" w:cs="Courier New"/>
-          <w:b/>
-          <w:bCs/>
-          <w:color w:val="44546A" w:themeColor="text2"/>
-          <w:sz w:val="20"/>
-          <w:szCs w:val="20"/>
-          <w:lang w:eastAsia="en-CA"/>
-        </w:rPr>
         <w:t>n</w:t>
       </w:r>
-      <w:proofErr w:type="spellEnd"/>
       <w:r>
         <w:rPr>
           <w:rFonts w:ascii="Courier New" w:eastAsia="Times New Roman" w:hAnsi="Courier New" w:cs="Courier New"/>
@@ -590,8 +570,6 @@
           <w:lang w:eastAsia="en-CA"/>
         </w:rPr>
       </w:pPr>
-      <w:proofErr w:type="spellStart"/>
-      <w:proofErr w:type="gramStart"/>
       <w:r>
         <w:rPr>
           <w:rFonts w:ascii="Courier New" w:eastAsia="Times New Roman" w:hAnsi="Courier New" w:cs="Courier New"/>
@@ -604,8 +582,6 @@
         </w:rPr>
         <w:t>int</w:t>
       </w:r>
-      <w:proofErr w:type="spellEnd"/>
-      <w:proofErr w:type="gramEnd"/>
       <w:r>
         <w:rPr>
           <w:rFonts w:ascii="Courier New" w:eastAsia="Times New Roman" w:hAnsi="Courier New" w:cs="Courier New"/>
@@ -616,59 +592,7 @@
           <w:szCs w:val="20"/>
           <w:lang w:eastAsia="en-CA"/>
         </w:rPr>
-        <w:t xml:space="preserve"> validate(</w:t>
-      </w:r>
-      <w:proofErr w:type="spellStart"/>
-      <w:r>
-        <w:rPr>
-          <w:rFonts w:ascii="Courier New" w:eastAsia="Times New Roman" w:hAnsi="Courier New" w:cs="Courier New"/>
-          <w:b/>
-          <w:bCs/>
-          <w:color w:val="44546A" w:themeColor="text2"/>
-          <w:sz w:val="20"/>
-          <w:szCs w:val="20"/>
-          <w:lang w:eastAsia="en-CA"/>
-        </w:rPr>
-        <w:t>int</w:t>
-      </w:r>
-      <w:proofErr w:type="spellEnd"/>
-      <w:r>
-        <w:rPr>
-          <w:rFonts w:ascii="Courier New" w:eastAsia="Times New Roman" w:hAnsi="Courier New" w:cs="Courier New"/>
-          <w:b/>
-          <w:bCs/>
-          <w:color w:val="44546A" w:themeColor="text2"/>
-          <w:sz w:val="20"/>
-          <w:szCs w:val="20"/>
-          <w:lang w:eastAsia="en-CA"/>
-        </w:rPr>
-        <w:t xml:space="preserve"> low, </w:t>
-      </w:r>
-      <w:proofErr w:type="spellStart"/>
-      <w:r>
-        <w:rPr>
-          <w:rFonts w:ascii="Courier New" w:eastAsia="Times New Roman" w:hAnsi="Courier New" w:cs="Courier New"/>
-          <w:b/>
-          <w:bCs/>
-          <w:color w:val="44546A" w:themeColor="text2"/>
-          <w:sz w:val="20"/>
-          <w:szCs w:val="20"/>
-          <w:lang w:eastAsia="en-CA"/>
-        </w:rPr>
-        <w:t>int</w:t>
-      </w:r>
-      <w:proofErr w:type="spellEnd"/>
-      <w:r>
-        <w:rPr>
-          <w:rFonts w:ascii="Courier New" w:eastAsia="Times New Roman" w:hAnsi="Courier New" w:cs="Courier New"/>
-          <w:b/>
-          <w:bCs/>
-          <w:color w:val="44546A" w:themeColor="text2"/>
-          <w:sz w:val="20"/>
-          <w:szCs w:val="20"/>
-          <w:lang w:eastAsia="en-CA"/>
-        </w:rPr>
-        <w:t xml:space="preserve"> high)</w:t>
+        <w:t xml:space="preserve"> validate(int low, int high)</w:t>
       </w:r>
       <w:r>
         <w:rPr>
@@ -828,7 +752,27 @@
           <w:szCs w:val="20"/>
           <w:lang w:eastAsia="en-CA"/>
         </w:rPr>
-        <w:t xml:space="preserve"> displays a warning and prompts the user again. This function requires 2 parameters (low and high range) and returns the validated input from the user. You can assume the user will only enter numbers.</w:t>
+        <w:t xml:space="preserve"> displays a warning and prompts the user again. This function requires </w:t>
+      </w:r>
+      <w:r>
+        <w:rPr>
+          <w:rFonts w:asciiTheme="majorBidi" w:eastAsia="Times New Roman" w:hAnsiTheme="majorBidi" w:cstheme="majorBidi"/>
+          <w:color w:val="000000"/>
+          <w:sz w:val="20"/>
+          <w:szCs w:val="20"/>
+          <w:lang w:eastAsia="en-CA"/>
+        </w:rPr>
+        <w:t>two</w:t>
+      </w:r>
+      <w:r>
+        <w:rPr>
+          <w:rFonts w:asciiTheme="majorBidi" w:eastAsia="Times New Roman" w:hAnsiTheme="majorBidi" w:cstheme="majorBidi"/>
+          <w:color w:val="000000"/>
+          <w:sz w:val="20"/>
+          <w:szCs w:val="20"/>
+          <w:lang w:eastAsia="en-CA"/>
+        </w:rPr>
+        <w:t xml:space="preserve"> parameters (low and high range) and returns the validated input from the user. You can assume the user will only enter numbers.</w:t>
       </w:r>
     </w:p>
     <w:p>
@@ -847,7 +791,6 @@
           <w:lang w:eastAsia="en-CA"/>
         </w:rPr>
       </w:pPr>
-      <w:proofErr w:type="gramStart"/>
       <w:r>
         <w:rPr>
           <w:rFonts w:ascii="Courier New" w:eastAsia="Times New Roman" w:hAnsi="Courier New" w:cs="Courier New"/>
@@ -858,46 +801,7 @@
           <w:szCs w:val="20"/>
           <w:lang w:eastAsia="en-CA"/>
         </w:rPr>
-        <w:t>void</w:t>
-      </w:r>
-      <w:proofErr w:type="gramEnd"/>
-      <w:r>
-        <w:rPr>
-          <w:rFonts w:ascii="Courier New" w:eastAsia="Times New Roman" w:hAnsi="Courier New" w:cs="Courier New"/>
-          <w:b/>
-          <w:bCs/>
-          <w:color w:val="44546A" w:themeColor="text2"/>
-          <w:sz w:val="20"/>
-          <w:szCs w:val="20"/>
-          <w:lang w:eastAsia="en-CA"/>
-        </w:rPr>
-        <w:t xml:space="preserve"> </w:t>
-      </w:r>
-      <w:proofErr w:type="spellStart"/>
-      <w:r>
-        <w:rPr>
-          <w:rFonts w:ascii="Courier New" w:eastAsia="Times New Roman" w:hAnsi="Courier New" w:cs="Courier New"/>
-          <w:b/>
-          <w:bCs/>
-          <w:color w:val="44546A" w:themeColor="text2"/>
-          <w:sz w:val="20"/>
-          <w:szCs w:val="20"/>
-          <w:lang w:eastAsia="en-CA"/>
-        </w:rPr>
-        <w:t>newGame</w:t>
-      </w:r>
-      <w:proofErr w:type="spellEnd"/>
-      <w:r>
-        <w:rPr>
-          <w:rFonts w:ascii="Courier New" w:eastAsia="Times New Roman" w:hAnsi="Courier New" w:cs="Courier New"/>
-          <w:b/>
-          <w:bCs/>
-          <w:color w:val="44546A" w:themeColor="text2"/>
-          <w:sz w:val="20"/>
-          <w:szCs w:val="20"/>
-          <w:lang w:eastAsia="en-CA"/>
-        </w:rPr>
-        <w:t>()</w:t>
+        <w:t>void newGame()</w:t>
       </w:r>
       <w:r>
         <w:rPr>
@@ -967,59 +871,77 @@
           <w:szCs w:val="20"/>
           <w:lang w:eastAsia="en-CA"/>
         </w:rPr>
-        <w:t xml:space="preserve">This function displays the massage </w:t>
-      </w:r>
-      <w:r>
-        <w:rPr>
-          <w:rFonts w:asciiTheme="majorBidi" w:eastAsia="Times New Roman" w:hAnsiTheme="majorBidi" w:cstheme="majorBidi"/>
-          <w:color w:val="000000"/>
-          <w:sz w:val="20"/>
-          <w:szCs w:val="20"/>
-          <w:lang w:eastAsia="en-CA"/>
-        </w:rPr>
-        <w:t>"Not Implemented!</w:t>
-      </w:r>
-      <w:proofErr w:type="gramStart"/>
-      <w:r>
-        <w:rPr>
-          <w:rFonts w:asciiTheme="majorBidi" w:eastAsia="Times New Roman" w:hAnsiTheme="majorBidi" w:cstheme="majorBidi"/>
-          <w:color w:val="000000"/>
-          <w:sz w:val="20"/>
-          <w:szCs w:val="20"/>
-          <w:lang w:eastAsia="en-CA"/>
-        </w:rPr>
-        <w:t>"</w:t>
-      </w:r>
-      <w:r>
-        <w:rPr>
-          <w:rFonts w:asciiTheme="majorBidi" w:eastAsia="Times New Roman" w:hAnsiTheme="majorBidi" w:cstheme="majorBidi"/>
-          <w:color w:val="000000"/>
-          <w:sz w:val="20"/>
-          <w:szCs w:val="20"/>
-          <w:lang w:eastAsia="en-CA"/>
-        </w:rPr>
-        <w:t>.</w:t>
-      </w:r>
-      <w:proofErr w:type="gramEnd"/>
-      <w:r>
-        <w:rPr>
-          <w:rFonts w:asciiTheme="majorBidi" w:eastAsia="Times New Roman" w:hAnsiTheme="majorBidi" w:cstheme="majorBidi"/>
-          <w:color w:val="000000"/>
-          <w:sz w:val="20"/>
-          <w:szCs w:val="20"/>
-          <w:lang w:eastAsia="en-CA"/>
-        </w:rPr>
-        <w:t xml:space="preserve"> </w:t>
-      </w:r>
-      <w:r>
-        <w:rPr>
-          <w:rFonts w:asciiTheme="majorBidi" w:eastAsia="Times New Roman" w:hAnsiTheme="majorBidi" w:cstheme="majorBidi"/>
-          <w:color w:val="000000"/>
-          <w:sz w:val="20"/>
-          <w:szCs w:val="20"/>
-          <w:lang w:eastAsia="en-CA"/>
-        </w:rPr>
-        <w:t>The functions requires no parameters and return nothing.</w:t>
+        <w:t xml:space="preserve">This function </w:t>
+      </w:r>
+      <w:r>
+        <w:rPr>
+          <w:rFonts w:asciiTheme="majorBidi" w:eastAsia="Times New Roman" w:hAnsiTheme="majorBidi" w:cstheme="majorBidi"/>
+          <w:color w:val="000000"/>
+          <w:sz w:val="20"/>
+          <w:szCs w:val="20"/>
+          <w:lang w:eastAsia="en-CA"/>
+        </w:rPr>
+        <w:t>d</w:t>
+      </w:r>
+      <w:r>
+        <w:rPr>
+          <w:rFonts w:asciiTheme="majorBidi" w:eastAsia="Times New Roman" w:hAnsiTheme="majorBidi" w:cstheme="majorBidi"/>
+          <w:color w:val="000000"/>
+          <w:sz w:val="20"/>
+          <w:szCs w:val="20"/>
+          <w:lang w:eastAsia="en-CA"/>
+        </w:rPr>
+        <w:t xml:space="preserve">isplays the massage </w:t>
+      </w:r>
+      <w:r>
+        <w:rPr>
+          <w:rFonts w:asciiTheme="majorBidi" w:eastAsia="Times New Roman" w:hAnsiTheme="majorBidi" w:cstheme="majorBidi"/>
+          <w:color w:val="000000"/>
+          <w:sz w:val="20"/>
+          <w:szCs w:val="20"/>
+          <w:lang w:eastAsia="en-CA"/>
+        </w:rPr>
+        <w:t>"Not Implemented!"</w:t>
+      </w:r>
+      <w:r>
+        <w:rPr>
+          <w:rFonts w:asciiTheme="majorBidi" w:eastAsia="Times New Roman" w:hAnsiTheme="majorBidi" w:cstheme="majorBidi"/>
+          <w:color w:val="000000"/>
+          <w:sz w:val="20"/>
+          <w:szCs w:val="20"/>
+          <w:lang w:eastAsia="en-CA"/>
+        </w:rPr>
+        <w:t xml:space="preserve">. </w:t>
+      </w:r>
+      <w:r>
+        <w:rPr>
+          <w:rFonts w:asciiTheme="majorBidi" w:eastAsia="Times New Roman" w:hAnsiTheme="majorBidi" w:cstheme="majorBidi"/>
+          <w:color w:val="000000"/>
+          <w:sz w:val="20"/>
+          <w:szCs w:val="20"/>
+          <w:lang w:eastAsia="en-CA"/>
+        </w:rPr>
+        <w:t>The function requires no parameters and return</w:t>
+      </w:r>
+      <w:r>
+        <w:rPr>
+          <w:rFonts w:asciiTheme="majorBidi" w:eastAsia="Times New Roman" w:hAnsiTheme="majorBidi" w:cstheme="majorBidi"/>
+          <w:color w:val="000000"/>
+          <w:sz w:val="20"/>
+          <w:szCs w:val="20"/>
+          <w:lang w:eastAsia="en-CA"/>
+        </w:rPr>
+        <w:t>s</w:t>
+      </w:r>
+      <w:r>
+        <w:rPr>
+          <w:rFonts w:asciiTheme="majorBidi" w:eastAsia="Times New Roman" w:hAnsiTheme="majorBidi" w:cstheme="majorBidi"/>
+          <w:color w:val="000000"/>
+          <w:sz w:val="20"/>
+          <w:szCs w:val="20"/>
+          <w:lang w:eastAsia="en-CA"/>
+        </w:rPr>
+        <w:t xml:space="preserve"> nothing.</w:t>
       </w:r>
     </w:p>
     <w:p>
@@ -1038,7 +960,6 @@
           <w:lang w:eastAsia="en-CA"/>
         </w:rPr>
       </w:pPr>
-      <w:proofErr w:type="gramStart"/>
       <w:r>
         <w:rPr>
           <w:rFonts w:ascii="Courier New" w:eastAsia="Times New Roman" w:hAnsi="Courier New" w:cs="Courier New"/>
@@ -1049,20 +970,7 @@
           <w:szCs w:val="20"/>
           <w:lang w:eastAsia="en-CA"/>
         </w:rPr>
-        <w:t>void</w:t>
-      </w:r>
-      <w:proofErr w:type="gramEnd"/>
-      <w:r>
-        <w:rPr>
-          <w:rFonts w:ascii="Courier New" w:eastAsia="Times New Roman" w:hAnsi="Courier New" w:cs="Courier New"/>
-          <w:b/>
-          <w:bCs/>
-          <w:color w:val="44546A" w:themeColor="text2"/>
-          <w:sz w:val="20"/>
-          <w:szCs w:val="20"/>
-          <w:lang w:eastAsia="en-CA"/>
-        </w:rPr>
-        <w:t xml:space="preserve"> load()</w:t>
+        <w:t>void load()</w:t>
       </w:r>
       <w:r>
         <w:rPr>
@@ -1132,49 +1040,49 @@
           <w:szCs w:val="20"/>
           <w:lang w:eastAsia="en-CA"/>
         </w:rPr>
-        <w:t>"Not Implemented!</w:t>
-      </w:r>
-      <w:proofErr w:type="gramStart"/>
-      <w:r>
-        <w:rPr>
-          <w:rFonts w:asciiTheme="majorBidi" w:eastAsia="Times New Roman" w:hAnsiTheme="majorBidi" w:cstheme="majorBidi"/>
-          <w:color w:val="000000"/>
-          <w:sz w:val="20"/>
-          <w:szCs w:val="20"/>
-          <w:lang w:eastAsia="en-CA"/>
-        </w:rPr>
-        <w:t>"</w:t>
-      </w:r>
-      <w:r>
-        <w:rPr>
-          <w:rFonts w:asciiTheme="majorBidi" w:eastAsia="Times New Roman" w:hAnsiTheme="majorBidi" w:cstheme="majorBidi"/>
-          <w:color w:val="000000"/>
-          <w:sz w:val="20"/>
-          <w:szCs w:val="20"/>
-          <w:lang w:eastAsia="en-CA"/>
-        </w:rPr>
-        <w:t>.</w:t>
-      </w:r>
-      <w:proofErr w:type="gramEnd"/>
-      <w:r>
-        <w:rPr>
-          <w:rFonts w:asciiTheme="majorBidi" w:eastAsia="Times New Roman" w:hAnsiTheme="majorBidi" w:cstheme="majorBidi"/>
-          <w:color w:val="000000"/>
-          <w:sz w:val="20"/>
-          <w:szCs w:val="20"/>
-          <w:lang w:eastAsia="en-CA"/>
-        </w:rPr>
-        <w:t xml:space="preserve"> </w:t>
-      </w:r>
-      <w:r>
-        <w:rPr>
-          <w:rFonts w:asciiTheme="majorBidi" w:eastAsia="Times New Roman" w:hAnsiTheme="majorBidi" w:cstheme="majorBidi"/>
-          <w:color w:val="000000"/>
-          <w:sz w:val="20"/>
-          <w:szCs w:val="20"/>
-          <w:lang w:eastAsia="en-CA"/>
-        </w:rPr>
-        <w:t>The functions requires no parameters and return nothing.</w:t>
+        <w:t>"Not Implemented!"</w:t>
+      </w:r>
+      <w:r>
+        <w:rPr>
+          <w:rFonts w:asciiTheme="majorBidi" w:eastAsia="Times New Roman" w:hAnsiTheme="majorBidi" w:cstheme="majorBidi"/>
+          <w:color w:val="000000"/>
+          <w:sz w:val="20"/>
+          <w:szCs w:val="20"/>
+          <w:lang w:eastAsia="en-CA"/>
+        </w:rPr>
+        <w:t xml:space="preserve">. </w:t>
+      </w:r>
+      <w:r>
+        <w:rPr>
+          <w:rFonts w:asciiTheme="majorBidi" w:eastAsia="Times New Roman" w:hAnsiTheme="majorBidi" w:cstheme="majorBidi"/>
+          <w:color w:val="000000"/>
+          <w:sz w:val="20"/>
+          <w:szCs w:val="20"/>
+          <w:lang w:eastAsia="en-CA"/>
+        </w:rPr>
+        <w:t>The function requires no parameters and return</w:t>
+      </w:r>
+      <w:r>
+        <w:rPr>
+          <w:rFonts w:asciiTheme="majorBidi" w:eastAsia="Times New Roman" w:hAnsiTheme="majorBidi" w:cstheme="majorBidi"/>
+          <w:color w:val="000000"/>
+          <w:sz w:val="20"/>
+          <w:szCs w:val="20"/>
+          <w:lang w:eastAsia="en-CA"/>
+        </w:rPr>
+        <w:t>s</w:t>
+      </w:r>
+      <w:bookmarkStart w:id="0" w:name="_GoBack"/>
+      <w:bookmarkEnd w:id="0"/>
+      <w:r>
+        <w:rPr>
+          <w:rFonts w:asciiTheme="majorBidi" w:eastAsia="Times New Roman" w:hAnsiTheme="majorBidi" w:cstheme="majorBidi"/>
+          <w:color w:val="000000"/>
+          <w:sz w:val="20"/>
+          <w:szCs w:val="20"/>
+          <w:lang w:eastAsia="en-CA"/>
+        </w:rPr>
+        <w:t xml:space="preserve"> nothing.</w:t>
       </w:r>
     </w:p>
     <w:p>
@@ -1280,7 +1188,6 @@
         </w:rPr>
         <w:t xml:space="preserve">Call </w:t>
       </w:r>
-      <w:proofErr w:type="spellStart"/>
       <w:r>
         <w:rPr>
           <w:rFonts w:ascii="Courier New" w:eastAsia="Times New Roman" w:hAnsi="Courier New" w:cs="Courier New"/>
@@ -1303,20 +1210,7 @@
           <w:szCs w:val="20"/>
           <w:lang w:eastAsia="en-CA"/>
         </w:rPr>
-        <w:t>n</w:t>
-      </w:r>
-      <w:proofErr w:type="spellEnd"/>
-      <w:r>
-        <w:rPr>
-          <w:rFonts w:ascii="Courier New" w:eastAsia="Times New Roman" w:hAnsi="Courier New" w:cs="Courier New"/>
-          <w:b/>
-          <w:bCs/>
-          <w:color w:val="44546A" w:themeColor="text2"/>
-          <w:sz w:val="20"/>
-          <w:szCs w:val="20"/>
-          <w:lang w:eastAsia="en-CA"/>
-        </w:rPr>
-        <w:t xml:space="preserve"> </w:t>
+        <w:t xml:space="preserve">n </w:t>
       </w:r>
       <w:r>
         <w:rPr>
@@ -2995,20 +2889,8 @@
           <w:szCs w:val="24"/>
           <w:lang w:eastAsia="en-CA"/>
         </w:rPr>
-        <w:t>If your program's output exactly matches the output shown above, given the provided inputs, then your lab is complete and ready to be submitted (read below)</w:t>
-      </w:r>
-      <w:proofErr w:type="gramStart"/>
-      <w:r>
-        <w:rPr>
-          <w:rFonts w:asciiTheme="majorBidi" w:eastAsia="Times New Roman" w:hAnsiTheme="majorBidi" w:cstheme="majorBidi"/>
-          <w:color w:val="000000"/>
-          <w:sz w:val="24"/>
-          <w:szCs w:val="24"/>
-          <w:lang w:eastAsia="en-CA"/>
-        </w:rPr>
-        <w:t>.</w:t>
-      </w:r>
-      <w:proofErr w:type="gramEnd"/>
+        <w:t>If your program's output exactly matches the output shown above, given the provided inputs, then your lab is complete and ready to be submitted (read below).</w:t>
+      </w:r>
     </w:p>
     <w:p>
       <w:pPr>
@@ -3116,29 +2998,7 @@
           <w:szCs w:val="24"/>
           <w:lang w:eastAsia="en-CA"/>
         </w:rPr>
-        <w:t xml:space="preserve">Copy the functions (and prototypes) into your </w:t>
-      </w:r>
-      <w:proofErr w:type="spellStart"/>
-      <w:r>
-        <w:rPr>
-          <w:rFonts w:asciiTheme="majorBidi" w:eastAsia="Times New Roman" w:hAnsiTheme="majorBidi" w:cstheme="majorBidi"/>
-          <w:color w:val="000000"/>
-          <w:sz w:val="24"/>
-          <w:szCs w:val="24"/>
-          <w:lang w:eastAsia="en-CA"/>
-        </w:rPr>
-        <w:t>codeQuest</w:t>
-      </w:r>
-      <w:proofErr w:type="spellEnd"/>
-      <w:r>
-        <w:rPr>
-          <w:rFonts w:asciiTheme="majorBidi" w:eastAsia="Times New Roman" w:hAnsiTheme="majorBidi" w:cstheme="majorBidi"/>
-          <w:color w:val="000000"/>
-          <w:sz w:val="24"/>
-          <w:szCs w:val="24"/>
-          <w:lang w:eastAsia="en-CA"/>
-        </w:rPr>
-        <w:t xml:space="preserve"> source code file. </w:t>
+        <w:t xml:space="preserve">Copy the functions (and prototypes) into your codeQuest source code file. </w:t>
       </w:r>
     </w:p>
     <w:p>
@@ -3289,8 +3149,6 @@
         </w:rPr>
         <w:t xml:space="preserve"> </w:t>
       </w:r>
-      <w:bookmarkStart w:id="0" w:name="_GoBack"/>
-      <w:bookmarkEnd w:id="0"/>
       <w:r>
         <w:rPr>
           <w:rFonts w:asciiTheme="majorBidi" w:eastAsia="Times New Roman" w:hAnsiTheme="majorBidi" w:cstheme="majorBidi"/>
